--- a/Documentation/Documents/Blue Print/API Documents/environment.general.session.getData (v.1-r.0).docx
+++ b/Documentation/Documents/Blue Print/API Documents/environment.general.session.getData (v.1-r.0).docx
@@ -5763,7 +5763,14 @@
           <w:rFonts w:ascii="Courier New" w:hAnsi="Courier New" w:cs="Courier New"/>
           <w:sz w:val="16"/>
         </w:rPr>
-        <w:t>$varJSONData = \App\Helpers\ZhtHelper\System\FrontEnd\Helper_APICall::setCallAPIGateway(</w:t>
+        <w:t>$var</w:t>
+      </w:r>
+      <w:r>
+        <w:rPr>
+          <w:rFonts w:ascii="Courier New" w:hAnsi="Courier New" w:cs="Courier New"/>
+          <w:sz w:val="16"/>
+        </w:rPr>
+        <w:t>Data = \App\Helpers\ZhtHelper\System\FrontEnd\Helper_APICall::setCallAPIGateway(</w:t>
       </w:r>
     </w:p>
     <w:p>
@@ -7444,7 +7451,16 @@
           <w:rFonts w:ascii="Courier New" w:hAnsi="Courier New" w:cs="Courier New"/>
           <w:sz w:val="16"/>
         </w:rPr>
-        <w:t>$varJSONData = \App\Helpers\ZhtHelper\System\FrontEnd\Helper_APICall::setCallAPIGateway(</w:t>
+        <w:t>$var</w:t>
+      </w:r>
+      <w:bookmarkStart w:id="0" w:name="_GoBack"/>
+      <w:bookmarkEnd w:id="0"/>
+      <w:r>
+        <w:rPr>
+          <w:rFonts w:ascii="Courier New" w:hAnsi="Courier New" w:cs="Courier New"/>
+          <w:sz w:val="16"/>
+        </w:rPr>
+        <w:t>Data = \App\Helpers\ZhtHelper\System\FrontEnd\Helper_APICall::setCallAPIGateway(</w:t>
       </w:r>
     </w:p>
     <w:p>
@@ -10217,6 +10233,10 @@
         </w:rPr>
       </w:pPr>
       <w:r>
+        <w:rPr>
+          <w:noProof/>
+          <w:lang w:eastAsia="id-ID"/>
+        </w:rPr>
         <w:drawing>
           <wp:inline distT="0" distB="0" distL="0" distR="0">
             <wp:extent cx="5040000" cy="2826000"/>
@@ -10268,8 +10288,6 @@
           </wp:inline>
         </w:drawing>
       </w:r>
-      <w:bookmarkStart w:id="0" w:name="_GoBack"/>
-      <w:bookmarkEnd w:id="0"/>
     </w:p>
     <w:p>
       <w:pPr>
@@ -14991,7 +15009,7 @@
 </file>
 
 <file path=customXml/itemProps1.xml><?xml version="1.0" encoding="utf-8"?>
-<ds:datastoreItem xmlns:ds="http://schemas.openxmlformats.org/officeDocument/2006/customXml" ds:itemID="{6314C7A0-820A-4897-A0EC-ED6B3136DFF1}">
+<ds:datastoreItem xmlns:ds="http://schemas.openxmlformats.org/officeDocument/2006/customXml" ds:itemID="{FD58104F-253D-4428-9811-2E372632AAD4}">
   <ds:schemaRefs>
     <ds:schemaRef ds:uri="http://schemas.openxmlformats.org/officeDocument/2006/bibliography"/>
   </ds:schemaRefs>

--- a/Documentation/Documents/Blue Print/API Documents/environment.general.session.getData (v.1-r.0).docx
+++ b/Documentation/Documents/Blue Print/API Documents/environment.general.session.getData (v.1-r.0).docx
@@ -4207,7 +4207,35 @@
           <w:rFonts w:ascii="Courier New" w:hAnsi="Courier New" w:cs="Courier New"/>
           <w:sz w:val="16"/>
         </w:rPr>
-        <w:t>"enum": ["environment.general.session.getData"]</w:t>
+        <w:t>"enum": [</w:t>
+      </w:r>
+      <w:r>
+        <w:rPr>
+          <w:rFonts w:ascii="Courier New" w:hAnsi="Courier New" w:cs="Courier New"/>
+          <w:sz w:val="16"/>
+        </w:rPr>
+        <w:t xml:space="preserve"> </w:t>
+      </w:r>
+      <w:r>
+        <w:rPr>
+          <w:rFonts w:ascii="Courier New" w:hAnsi="Courier New" w:cs="Courier New"/>
+          <w:sz w:val="16"/>
+        </w:rPr>
+        <w:t>"environment.general.session.getData"</w:t>
+      </w:r>
+      <w:r>
+        <w:rPr>
+          <w:rFonts w:ascii="Courier New" w:hAnsi="Courier New" w:cs="Courier New"/>
+          <w:sz w:val="16"/>
+        </w:rPr>
+        <w:t xml:space="preserve"> </w:t>
+      </w:r>
+      <w:r>
+        <w:rPr>
+          <w:rFonts w:ascii="Courier New" w:hAnsi="Courier New" w:cs="Courier New"/>
+          <w:sz w:val="16"/>
+        </w:rPr>
+        <w:t>]</w:t>
       </w:r>
     </w:p>
     <w:p>
@@ -4464,7 +4492,37 @@
           <w:rFonts w:ascii="Courier New" w:hAnsi="Courier New" w:cs="Courier New"/>
           <w:sz w:val="16"/>
         </w:rPr>
-        <w:t>"type": ["integer", "string"],</w:t>
+        <w:t>"type": [</w:t>
+      </w:r>
+      <w:r>
+        <w:rPr>
+          <w:rFonts w:ascii="Courier New" w:hAnsi="Courier New" w:cs="Courier New"/>
+          <w:sz w:val="16"/>
+        </w:rPr>
+        <w:t xml:space="preserve"> </w:t>
+      </w:r>
+      <w:bookmarkStart w:id="0" w:name="_GoBack"/>
+      <w:bookmarkEnd w:id="0"/>
+      <w:r>
+        <w:rPr>
+          <w:rFonts w:ascii="Courier New" w:hAnsi="Courier New" w:cs="Courier New"/>
+          <w:sz w:val="16"/>
+        </w:rPr>
+        <w:t>"integer", "string"</w:t>
+      </w:r>
+      <w:r>
+        <w:rPr>
+          <w:rFonts w:ascii="Courier New" w:hAnsi="Courier New" w:cs="Courier New"/>
+          <w:sz w:val="16"/>
+        </w:rPr>
+        <w:t xml:space="preserve"> </w:t>
+      </w:r>
+      <w:r>
+        <w:rPr>
+          <w:rFonts w:ascii="Courier New" w:hAnsi="Courier New" w:cs="Courier New"/>
+          <w:sz w:val="16"/>
+        </w:rPr>
+        <w:t>],</w:t>
       </w:r>
     </w:p>
     <w:p>
@@ -7453,8 +7511,6 @@
         </w:rPr>
         <w:t>$var</w:t>
       </w:r>
-      <w:bookmarkStart w:id="0" w:name="_GoBack"/>
-      <w:bookmarkEnd w:id="0"/>
       <w:r>
         <w:rPr>
           <w:rFonts w:ascii="Courier New" w:hAnsi="Courier New" w:cs="Courier New"/>
@@ -10726,7 +10782,7 @@
               <w:noProof/>
               <w:sz w:val="32"/>
             </w:rPr>
-            <w:t>3</w:t>
+            <w:t>1</w:t>
           </w:r>
           <w:r>
             <w:rPr>
@@ -15009,7 +15065,7 @@
 </file>
 
 <file path=customXml/itemProps1.xml><?xml version="1.0" encoding="utf-8"?>
-<ds:datastoreItem xmlns:ds="http://schemas.openxmlformats.org/officeDocument/2006/customXml" ds:itemID="{FD58104F-253D-4428-9811-2E372632AAD4}">
+<ds:datastoreItem xmlns:ds="http://schemas.openxmlformats.org/officeDocument/2006/customXml" ds:itemID="{9C35BEA0-FA7E-4E94-9320-491CA5A1CCC3}">
   <ds:schemaRefs>
     <ds:schemaRef ds:uri="http://schemas.openxmlformats.org/officeDocument/2006/bibliography"/>
   </ds:schemaRefs>
